--- a/User stories with acceptance criteria/Regular user registration.docx
+++ b/User stories with acceptance criteria/Regular user registration.docx
@@ -102,91 +102,126 @@
       </w:r>
     </w:p>
     <w:p>
+      <w:pPr>
+        <w:pStyle w:val="ListParagraph"/>
+        <w:numPr>
+          <w:ilvl w:val="0"/>
+          <w:numId w:val="3"/>
+        </w:numPr>
+      </w:pPr>
       <w:r>
         <w:t>The user must choose from the existing towns drop-down menu</w:t>
       </w:r>
     </w:p>
     <w:p>
+      <w:pPr>
+        <w:pStyle w:val="ListParagraph"/>
+        <w:numPr>
+          <w:ilvl w:val="0"/>
+          <w:numId w:val="3"/>
+        </w:numPr>
+      </w:pPr>
+      <w:r>
+        <w:t xml:space="preserve">The user could enter district (optional) </w:t>
+      </w:r>
+      <w:r>
+        <w:t>if district is filled it must contain from 2 up to 20 alphabetical symbols inclusive</w:t>
+      </w:r>
+    </w:p>
+    <w:p>
+      <w:pPr>
+        <w:pStyle w:val="ListParagraph"/>
+        <w:numPr>
+          <w:ilvl w:val="0"/>
+          <w:numId w:val="3"/>
+        </w:numPr>
+      </w:pPr>
+      <w:r>
+        <w:t>The user could enter street name (optional)</w:t>
+      </w:r>
+      <w:r>
+        <w:t xml:space="preserve"> </w:t>
+      </w:r>
+      <w:r>
+        <w:t xml:space="preserve">if </w:t>
+      </w:r>
+      <w:r>
+        <w:t>street name</w:t>
+      </w:r>
+      <w:r>
+        <w:t xml:space="preserve"> is </w:t>
+      </w:r>
+      <w:r>
+        <w:t>filled</w:t>
+      </w:r>
+      <w:r>
+        <w:t xml:space="preserve"> it must contain from 2 up to 20 alphabetical</w:t>
+      </w:r>
+      <w:r>
+        <w:t xml:space="preserve"> and/or numerical</w:t>
+      </w:r>
+      <w:r>
+        <w:t xml:space="preserve"> symbols inclusive</w:t>
+      </w:r>
+    </w:p>
+    <w:p>
+      <w:pPr>
+        <w:pStyle w:val="ListParagraph"/>
+        <w:numPr>
+          <w:ilvl w:val="0"/>
+          <w:numId w:val="3"/>
+        </w:numPr>
+      </w:pPr>
+      <w:r>
+        <w:t xml:space="preserve">The user could enter street </w:t>
+      </w:r>
+      <w:r>
+        <w:t>number</w:t>
+      </w:r>
+      <w:r>
+        <w:t xml:space="preserve"> (optional)</w:t>
+      </w:r>
+      <w:r>
+        <w:t xml:space="preserve"> </w:t>
+      </w:r>
+      <w:r>
+        <w:t xml:space="preserve">if </w:t>
+      </w:r>
+      <w:r>
+        <w:t>street number</w:t>
+      </w:r>
+      <w:r>
+        <w:t xml:space="preserve"> is </w:t>
+      </w:r>
+      <w:r>
+        <w:t>filled</w:t>
+      </w:r>
+      <w:r>
+        <w:t xml:space="preserve"> it must contain from </w:t>
+      </w:r>
+      <w:r>
+        <w:t>1</w:t>
+      </w:r>
+      <w:r>
+        <w:t xml:space="preserve"> up to </w:t>
+      </w:r>
+      <w:r>
+        <w:t>3 numerical</w:t>
+      </w:r>
+      <w:r>
+        <w:t xml:space="preserve"> symbols inclusive</w:t>
+      </w:r>
+    </w:p>
+    <w:p>
+      <w:pPr>
+        <w:pStyle w:val="ListParagraph"/>
+        <w:numPr>
+          <w:ilvl w:val="0"/>
+          <w:numId w:val="3"/>
+        </w:numPr>
+      </w:pPr>
       <w:bookmarkStart w:id="0" w:name="_GoBack"/>
       <w:bookmarkEnd w:id="0"/>
-      <w:r>
-        <w:t xml:space="preserve">The user could enter district (optional) </w:t>
-      </w:r>
-      <w:r>
-        <w:t>if district is filled it must contain from 2 up to 20 alphabetical symbols inclusive</w:t>
-      </w:r>
-    </w:p>
-    <w:p>
-      <w:r>
-        <w:t>The user could enter street name (optional)</w:t>
-      </w:r>
-      <w:r>
-        <w:t xml:space="preserve"> </w:t>
-      </w:r>
-      <w:r>
-        <w:t xml:space="preserve">if </w:t>
-      </w:r>
-      <w:r>
-        <w:t>street name</w:t>
-      </w:r>
-      <w:r>
-        <w:t xml:space="preserve"> is </w:t>
-      </w:r>
-      <w:r>
-        <w:t>filled</w:t>
-      </w:r>
-      <w:r>
-        <w:t xml:space="preserve"> it must contain from 2 up to 20 alphabetical</w:t>
-      </w:r>
-      <w:r>
-        <w:t xml:space="preserve"> and/or numerical</w:t>
-      </w:r>
-      <w:r>
-        <w:t xml:space="preserve"> symbols inclusive</w:t>
-      </w:r>
-    </w:p>
-    <w:p>
-      <w:r>
-        <w:t xml:space="preserve">The user could enter street </w:t>
-      </w:r>
-      <w:r>
-        <w:t>number</w:t>
-      </w:r>
-      <w:r>
-        <w:t xml:space="preserve"> (optional)</w:t>
-      </w:r>
-      <w:r>
-        <w:t xml:space="preserve"> </w:t>
-      </w:r>
-      <w:r>
-        <w:t xml:space="preserve">if </w:t>
-      </w:r>
-      <w:r>
-        <w:t>street number</w:t>
-      </w:r>
-      <w:r>
-        <w:t xml:space="preserve"> is </w:t>
-      </w:r>
-      <w:r>
-        <w:t>filled</w:t>
-      </w:r>
-      <w:r>
-        <w:t xml:space="preserve"> it must contain from </w:t>
-      </w:r>
-      <w:r>
-        <w:t>1</w:t>
-      </w:r>
-      <w:r>
-        <w:t xml:space="preserve"> up to </w:t>
-      </w:r>
-      <w:r>
-        <w:t>3 numerical</w:t>
-      </w:r>
-      <w:r>
-        <w:t xml:space="preserve"> symbols inclusive</w:t>
-      </w:r>
-    </w:p>
-    <w:p>
       <w:r>
         <w:t xml:space="preserve">The user could enter </w:t>
       </w:r>
@@ -383,6 +418,118 @@
 <file path=word/numbering.xml><?xml version="1.0" encoding="utf-8"?>
 <w:numbering xmlns:wpc="http://schemas.microsoft.com/office/word/2010/wordprocessingCanvas" xmlns:mc="http://schemas.openxmlformats.org/markup-compatibility/2006" xmlns:o="urn:schemas-microsoft-com:office:office" xmlns:r="http://schemas.openxmlformats.org/officeDocument/2006/relationships" xmlns:m="http://schemas.openxmlformats.org/officeDocument/2006/math" xmlns:v="urn:schemas-microsoft-com:vml" xmlns:wp14="http://schemas.microsoft.com/office/word/2010/wordprocessingDrawing" xmlns:wp="http://schemas.openxmlformats.org/drawingml/2006/wordprocessingDrawing" xmlns:w10="urn:schemas-microsoft-com:office:word" xmlns:w="http://schemas.openxmlformats.org/wordprocessingml/2006/main" xmlns:w14="http://schemas.microsoft.com/office/word/2010/wordml" xmlns:w15="http://schemas.microsoft.com/office/word/2012/wordml" xmlns:wpg="http://schemas.microsoft.com/office/word/2010/wordprocessingGroup" xmlns:wpi="http://schemas.microsoft.com/office/word/2010/wordprocessingInk" xmlns:wne="http://schemas.microsoft.com/office/word/2006/wordml" xmlns:wps="http://schemas.microsoft.com/office/word/2010/wordprocessingShape" mc:Ignorable="w14 w15 wp14">
   <w:abstractNum w:abstractNumId="0">
+    <w:nsid w:val="11355C04"/>
+    <w:multiLevelType w:val="hybridMultilevel"/>
+    <w:tmpl w:val="85AA460E"/>
+    <w:lvl w:ilvl="0" w:tplc="2B98CC84">
+      <w:numFmt w:val="bullet"/>
+      <w:lvlText w:val="-"/>
+      <w:lvlJc w:val="left"/>
+      <w:pPr>
+        <w:ind w:left="765" w:hanging="360"/>
+      </w:pPr>
+      <w:rPr>
+        <w:rFonts w:ascii="Calibri" w:eastAsiaTheme="minorHAnsi" w:hAnsi="Calibri" w:cstheme="minorBidi" w:hint="default"/>
+      </w:rPr>
+    </w:lvl>
+    <w:lvl w:ilvl="1" w:tplc="04090003" w:tentative="1">
+      <w:start w:val="1"/>
+      <w:numFmt w:val="bullet"/>
+      <w:lvlText w:val="o"/>
+      <w:lvlJc w:val="left"/>
+      <w:pPr>
+        <w:ind w:left="1485" w:hanging="360"/>
+      </w:pPr>
+      <w:rPr>
+        <w:rFonts w:ascii="Courier New" w:hAnsi="Courier New" w:cs="Courier New" w:hint="default"/>
+      </w:rPr>
+    </w:lvl>
+    <w:lvl w:ilvl="2" w:tplc="04090005" w:tentative="1">
+      <w:start w:val="1"/>
+      <w:numFmt w:val="bullet"/>
+      <w:lvlText w:val=""/>
+      <w:lvlJc w:val="left"/>
+      <w:pPr>
+        <w:ind w:left="2205" w:hanging="360"/>
+      </w:pPr>
+      <w:rPr>
+        <w:rFonts w:ascii="Wingdings" w:hAnsi="Wingdings" w:hint="default"/>
+      </w:rPr>
+    </w:lvl>
+    <w:lvl w:ilvl="3" w:tplc="04090001" w:tentative="1">
+      <w:start w:val="1"/>
+      <w:numFmt w:val="bullet"/>
+      <w:lvlText w:val=""/>
+      <w:lvlJc w:val="left"/>
+      <w:pPr>
+        <w:ind w:left="2925" w:hanging="360"/>
+      </w:pPr>
+      <w:rPr>
+        <w:rFonts w:ascii="Symbol" w:hAnsi="Symbol" w:hint="default"/>
+      </w:rPr>
+    </w:lvl>
+    <w:lvl w:ilvl="4" w:tplc="04090003" w:tentative="1">
+      <w:start w:val="1"/>
+      <w:numFmt w:val="bullet"/>
+      <w:lvlText w:val="o"/>
+      <w:lvlJc w:val="left"/>
+      <w:pPr>
+        <w:ind w:left="3645" w:hanging="360"/>
+      </w:pPr>
+      <w:rPr>
+        <w:rFonts w:ascii="Courier New" w:hAnsi="Courier New" w:cs="Courier New" w:hint="default"/>
+      </w:rPr>
+    </w:lvl>
+    <w:lvl w:ilvl="5" w:tplc="04090005" w:tentative="1">
+      <w:start w:val="1"/>
+      <w:numFmt w:val="bullet"/>
+      <w:lvlText w:val=""/>
+      <w:lvlJc w:val="left"/>
+      <w:pPr>
+        <w:ind w:left="4365" w:hanging="360"/>
+      </w:pPr>
+      <w:rPr>
+        <w:rFonts w:ascii="Wingdings" w:hAnsi="Wingdings" w:hint="default"/>
+      </w:rPr>
+    </w:lvl>
+    <w:lvl w:ilvl="6" w:tplc="04090001" w:tentative="1">
+      <w:start w:val="1"/>
+      <w:numFmt w:val="bullet"/>
+      <w:lvlText w:val=""/>
+      <w:lvlJc w:val="left"/>
+      <w:pPr>
+        <w:ind w:left="5085" w:hanging="360"/>
+      </w:pPr>
+      <w:rPr>
+        <w:rFonts w:ascii="Symbol" w:hAnsi="Symbol" w:hint="default"/>
+      </w:rPr>
+    </w:lvl>
+    <w:lvl w:ilvl="7" w:tplc="04090003" w:tentative="1">
+      <w:start w:val="1"/>
+      <w:numFmt w:val="bullet"/>
+      <w:lvlText w:val="o"/>
+      <w:lvlJc w:val="left"/>
+      <w:pPr>
+        <w:ind w:left="5805" w:hanging="360"/>
+      </w:pPr>
+      <w:rPr>
+        <w:rFonts w:ascii="Courier New" w:hAnsi="Courier New" w:cs="Courier New" w:hint="default"/>
+      </w:rPr>
+    </w:lvl>
+    <w:lvl w:ilvl="8" w:tplc="04090005" w:tentative="1">
+      <w:start w:val="1"/>
+      <w:numFmt w:val="bullet"/>
+      <w:lvlText w:val=""/>
+      <w:lvlJc w:val="left"/>
+      <w:pPr>
+        <w:ind w:left="6525" w:hanging="360"/>
+      </w:pPr>
+      <w:rPr>
+        <w:rFonts w:ascii="Wingdings" w:hAnsi="Wingdings" w:hint="default"/>
+      </w:rPr>
+    </w:lvl>
+  </w:abstractNum>
+  <w:abstractNum w:abstractNumId="1">
     <w:nsid w:val="3A480FFB"/>
     <w:multiLevelType w:val="hybridMultilevel"/>
     <w:tmpl w:val="34FACCFC"/>
@@ -471,7 +618,125 @@
       </w:pPr>
     </w:lvl>
   </w:abstractNum>
+  <w:abstractNum w:abstractNumId="2">
+    <w:nsid w:val="6BB83E4F"/>
+    <w:multiLevelType w:val="hybridMultilevel"/>
+    <w:tmpl w:val="20C6A562"/>
+    <w:lvl w:ilvl="0" w:tplc="22603B24">
+      <w:numFmt w:val="bullet"/>
+      <w:lvlText w:val="-"/>
+      <w:lvlJc w:val="left"/>
+      <w:pPr>
+        <w:ind w:left="405" w:hanging="360"/>
+      </w:pPr>
+      <w:rPr>
+        <w:rFonts w:ascii="Calibri" w:eastAsiaTheme="minorHAnsi" w:hAnsi="Calibri" w:cstheme="minorBidi" w:hint="default"/>
+      </w:rPr>
+    </w:lvl>
+    <w:lvl w:ilvl="1" w:tplc="04090003" w:tentative="1">
+      <w:start w:val="1"/>
+      <w:numFmt w:val="bullet"/>
+      <w:lvlText w:val="o"/>
+      <w:lvlJc w:val="left"/>
+      <w:pPr>
+        <w:ind w:left="1125" w:hanging="360"/>
+      </w:pPr>
+      <w:rPr>
+        <w:rFonts w:ascii="Courier New" w:hAnsi="Courier New" w:cs="Courier New" w:hint="default"/>
+      </w:rPr>
+    </w:lvl>
+    <w:lvl w:ilvl="2" w:tplc="04090005" w:tentative="1">
+      <w:start w:val="1"/>
+      <w:numFmt w:val="bullet"/>
+      <w:lvlText w:val=""/>
+      <w:lvlJc w:val="left"/>
+      <w:pPr>
+        <w:ind w:left="1845" w:hanging="360"/>
+      </w:pPr>
+      <w:rPr>
+        <w:rFonts w:ascii="Wingdings" w:hAnsi="Wingdings" w:hint="default"/>
+      </w:rPr>
+    </w:lvl>
+    <w:lvl w:ilvl="3" w:tplc="04090001" w:tentative="1">
+      <w:start w:val="1"/>
+      <w:numFmt w:val="bullet"/>
+      <w:lvlText w:val=""/>
+      <w:lvlJc w:val="left"/>
+      <w:pPr>
+        <w:ind w:left="2565" w:hanging="360"/>
+      </w:pPr>
+      <w:rPr>
+        <w:rFonts w:ascii="Symbol" w:hAnsi="Symbol" w:hint="default"/>
+      </w:rPr>
+    </w:lvl>
+    <w:lvl w:ilvl="4" w:tplc="04090003" w:tentative="1">
+      <w:start w:val="1"/>
+      <w:numFmt w:val="bullet"/>
+      <w:lvlText w:val="o"/>
+      <w:lvlJc w:val="left"/>
+      <w:pPr>
+        <w:ind w:left="3285" w:hanging="360"/>
+      </w:pPr>
+      <w:rPr>
+        <w:rFonts w:ascii="Courier New" w:hAnsi="Courier New" w:cs="Courier New" w:hint="default"/>
+      </w:rPr>
+    </w:lvl>
+    <w:lvl w:ilvl="5" w:tplc="04090005" w:tentative="1">
+      <w:start w:val="1"/>
+      <w:numFmt w:val="bullet"/>
+      <w:lvlText w:val=""/>
+      <w:lvlJc w:val="left"/>
+      <w:pPr>
+        <w:ind w:left="4005" w:hanging="360"/>
+      </w:pPr>
+      <w:rPr>
+        <w:rFonts w:ascii="Wingdings" w:hAnsi="Wingdings" w:hint="default"/>
+      </w:rPr>
+    </w:lvl>
+    <w:lvl w:ilvl="6" w:tplc="04090001" w:tentative="1">
+      <w:start w:val="1"/>
+      <w:numFmt w:val="bullet"/>
+      <w:lvlText w:val=""/>
+      <w:lvlJc w:val="left"/>
+      <w:pPr>
+        <w:ind w:left="4725" w:hanging="360"/>
+      </w:pPr>
+      <w:rPr>
+        <w:rFonts w:ascii="Symbol" w:hAnsi="Symbol" w:hint="default"/>
+      </w:rPr>
+    </w:lvl>
+    <w:lvl w:ilvl="7" w:tplc="04090003" w:tentative="1">
+      <w:start w:val="1"/>
+      <w:numFmt w:val="bullet"/>
+      <w:lvlText w:val="o"/>
+      <w:lvlJc w:val="left"/>
+      <w:pPr>
+        <w:ind w:left="5445" w:hanging="360"/>
+      </w:pPr>
+      <w:rPr>
+        <w:rFonts w:ascii="Courier New" w:hAnsi="Courier New" w:cs="Courier New" w:hint="default"/>
+      </w:rPr>
+    </w:lvl>
+    <w:lvl w:ilvl="8" w:tplc="04090005" w:tentative="1">
+      <w:start w:val="1"/>
+      <w:numFmt w:val="bullet"/>
+      <w:lvlText w:val=""/>
+      <w:lvlJc w:val="left"/>
+      <w:pPr>
+        <w:ind w:left="6165" w:hanging="360"/>
+      </w:pPr>
+      <w:rPr>
+        <w:rFonts w:ascii="Wingdings" w:hAnsi="Wingdings" w:hint="default"/>
+      </w:rPr>
+    </w:lvl>
+  </w:abstractNum>
   <w:num w:numId="1">
+    <w:abstractNumId w:val="1"/>
+  </w:num>
+  <w:num w:numId="2">
+    <w:abstractNumId w:val="2"/>
+  </w:num>
+  <w:num w:numId="3">
     <w:abstractNumId w:val="0"/>
   </w:num>
 </w:numbering>

--- a/User stories with acceptance criteria/Regular user registration.docx
+++ b/User stories with acceptance criteria/Regular user registration.docx
@@ -122,82 +122,22 @@
         </w:numPr>
       </w:pPr>
       <w:r>
-        <w:t xml:space="preserve">The user could enter district (optional) </w:t>
-      </w:r>
-      <w:r>
-        <w:t>if district is filled it must contain from 2 up to 20 alphabetical symbols inclusive</w:t>
-      </w:r>
-    </w:p>
-    <w:p>
-      <w:pPr>
-        <w:pStyle w:val="ListParagraph"/>
-        <w:numPr>
-          <w:ilvl w:val="0"/>
-          <w:numId w:val="3"/>
-        </w:numPr>
-      </w:pPr>
-      <w:r>
-        <w:t>The user could enter street name (optional)</w:t>
-      </w:r>
-      <w:r>
-        <w:t xml:space="preserve"> </w:t>
+        <w:t xml:space="preserve">The user could enter </w:t>
+      </w:r>
+      <w:r>
+        <w:t>address</w:t>
+      </w:r>
+      <w:r>
+        <w:t xml:space="preserve"> (optional) </w:t>
       </w:r>
       <w:r>
         <w:t xml:space="preserve">if </w:t>
       </w:r>
       <w:r>
-        <w:t>street name</w:t>
-      </w:r>
-      <w:r>
-        <w:t xml:space="preserve"> is </w:t>
-      </w:r>
-      <w:r>
-        <w:t>filled</w:t>
-      </w:r>
-      <w:r>
-        <w:t xml:space="preserve"> it must contain from 2 up to 20 alphabetical</w:t>
-      </w:r>
-      <w:r>
-        <w:t xml:space="preserve"> and/or numerical</w:t>
-      </w:r>
-      <w:r>
-        <w:t xml:space="preserve"> symbols inclusive</w:t>
-      </w:r>
-    </w:p>
-    <w:p>
-      <w:pPr>
-        <w:pStyle w:val="ListParagraph"/>
-        <w:numPr>
-          <w:ilvl w:val="0"/>
-          <w:numId w:val="3"/>
-        </w:numPr>
-      </w:pPr>
-      <w:r>
-        <w:t xml:space="preserve">The user could enter street </w:t>
-      </w:r>
-      <w:r>
-        <w:t>number</w:t>
-      </w:r>
-      <w:r>
-        <w:t xml:space="preserve"> (optional)</w:t>
-      </w:r>
-      <w:r>
-        <w:t xml:space="preserve"> </w:t>
-      </w:r>
-      <w:r>
-        <w:t xml:space="preserve">if </w:t>
-      </w:r>
-      <w:r>
-        <w:t>street number</w:t>
-      </w:r>
-      <w:r>
-        <w:t xml:space="preserve"> is </w:t>
-      </w:r>
-      <w:r>
-        <w:t>filled</w:t>
-      </w:r>
-      <w:r>
-        <w:t xml:space="preserve"> it must contain from </w:t>
+        <w:t>address</w:t>
+      </w:r>
+      <w:r>
+        <w:t xml:space="preserve"> is filled it must contain from </w:t>
       </w:r>
       <w:r>
         <w:t>1</w:t>
@@ -206,63 +146,12 @@
         <w:t xml:space="preserve"> up to </w:t>
       </w:r>
       <w:r>
-        <w:t>3 numerical</w:t>
-      </w:r>
-      <w:r>
-        <w:t xml:space="preserve"> symbols inclusive</w:t>
-      </w:r>
-    </w:p>
-    <w:p>
-      <w:pPr>
-        <w:pStyle w:val="ListParagraph"/>
-        <w:numPr>
-          <w:ilvl w:val="0"/>
-          <w:numId w:val="3"/>
-        </w:numPr>
-      </w:pPr>
+        <w:t>255</w:t>
+      </w:r>
       <w:bookmarkStart w:id="0" w:name="_GoBack"/>
       <w:bookmarkEnd w:id="0"/>
       <w:r>
-        <w:t xml:space="preserve">The user could enter </w:t>
-      </w:r>
-      <w:r>
-        <w:t>building number</w:t>
-      </w:r>
-      <w:r>
-        <w:t xml:space="preserve"> (optional)</w:t>
-      </w:r>
-      <w:r>
-        <w:t xml:space="preserve"> if </w:t>
-      </w:r>
-      <w:r>
-        <w:t>building</w:t>
-      </w:r>
-      <w:r>
-        <w:t xml:space="preserve"> </w:t>
-      </w:r>
-      <w:r>
-        <w:t>number</w:t>
-      </w:r>
-      <w:r>
-        <w:t xml:space="preserve"> is </w:t>
-      </w:r>
-      <w:r>
-        <w:t>filled</w:t>
-      </w:r>
-      <w:r>
-        <w:t xml:space="preserve"> it must contain from </w:t>
-      </w:r>
-      <w:r>
-        <w:t>1</w:t>
-      </w:r>
-      <w:r>
-        <w:t xml:space="preserve"> up to </w:t>
-      </w:r>
-      <w:r>
-        <w:t>6</w:t>
-      </w:r>
-      <w:r>
-        <w:t xml:space="preserve"> alphabetical and/or numerical symbols inclusive</w:t>
+        <w:t xml:space="preserve"> alphabetical symbols inclusive</w:t>
       </w:r>
     </w:p>
     <w:p>
